--- a/2/assets/резюме.docx
+++ b/2/assets/резюме.docx
@@ -4,59 +4,833 @@
   <w:body>
     <w:p>
       <w:pPr>
-        <w:pStyle w:val="Normal"/>
+        <w:pStyle w:val="BodyText"/>
+        <w:widowControl/>
         <w:bidi w:val="0"/>
+        <w:spacing w:before="240" w:after="240"/>
+        <w:ind w:hanging="0" w:start="0" w:end="0"/>
         <w:jc w:val="start"/>
         <w:rPr/>
       </w:pPr>
       <w:r>
+        <w:rPr>
+          <w:rStyle w:val="Strong"/>
+          <w:rFonts w:ascii="quote-cjk-patch;Inter;system-ui;apple-system;BlinkMacSystemFont;Segoe UI;Roboto;Oxygen;Ubuntu;Cantarell;Open Sans;Helvetica Neue;sans-serif" w:hAnsi="quote-cjk-patch;Inter;system-ui;apple-system;BlinkMacSystemFont;Segoe UI;Roboto;Oxygen;Ubuntu;Cantarell;Open Sans;Helvetica Neue;sans-serif"/>
+          <w:b/>
+          <w:i w:val="false"/>
+          <w:caps w:val="false"/>
+          <w:smallCaps w:val="false"/>
+          <w:color w:val="0F1115"/>
+          <w:spacing w:val="0"/>
+          <w:sz w:val="24"/>
+        </w:rPr>
+        <w:t xml:space="preserve">Карцев </w:t>
+      </w:r>
+      <w:r>
+        <w:rPr>
+          <w:rStyle w:val="Strong"/>
+          <w:rFonts w:ascii="quote-cjk-patch;Inter;system-ui;apple-system;BlinkMacSystemFont;Segoe UI;Roboto;Oxygen;Ubuntu;Cantarell;Open Sans;Helvetica Neue;sans-serif" w:hAnsi="quote-cjk-patch;Inter;system-ui;apple-system;BlinkMacSystemFont;Segoe UI;Roboto;Oxygen;Ubuntu;Cantarell;Open Sans;Helvetica Neue;sans-serif"/>
+          <w:b/>
+          <w:i w:val="false"/>
+          <w:caps w:val="false"/>
+          <w:smallCaps w:val="false"/>
+          <w:color w:val="0F1115"/>
+          <w:spacing w:val="0"/>
+          <w:sz w:val="24"/>
+        </w:rPr>
+        <w:t>Всеволод Д</w:t>
+      </w:r>
+      <w:r>
+        <w:rPr>
+          <w:rStyle w:val="Strong"/>
+          <w:rFonts w:ascii="quote-cjk-patch;Inter;system-ui;apple-system;BlinkMacSystemFont;Segoe UI;Roboto;Oxygen;Ubuntu;Cantarell;Open Sans;Helvetica Neue;sans-serif" w:hAnsi="quote-cjk-patch;Inter;system-ui;apple-system;BlinkMacSystemFont;Segoe UI;Roboto;Oxygen;Ubuntu;Cantarell;Open Sans;Helvetica Neue;sans-serif"/>
+          <w:i w:val="false"/>
+          <w:caps w:val="false"/>
+          <w:smallCaps w:val="false"/>
+          <w:color w:val="0F1115"/>
+          <w:spacing w:val="0"/>
+          <w:sz w:val="24"/>
+        </w:rPr>
+        <w:t>м</w:t>
+      </w:r>
+      <w:r>
+        <w:rPr>
+          <w:rStyle w:val="Strong"/>
+          <w:rFonts w:ascii="quote-cjk-patch;Inter;system-ui;apple-system;BlinkMacSystemFont;Segoe UI;Roboto;Oxygen;Ubuntu;Cantarell;Open Sans;Helvetica Neue;sans-serif" w:hAnsi="quote-cjk-patch;Inter;system-ui;apple-system;BlinkMacSystemFont;Segoe UI;Roboto;Oxygen;Ubuntu;Cantarell;Open Sans;Helvetica Neue;sans-serif"/>
+          <w:b/>
+          <w:i w:val="false"/>
+          <w:caps w:val="false"/>
+          <w:smallCaps w:val="false"/>
+          <w:color w:val="0F1115"/>
+          <w:spacing w:val="0"/>
+          <w:sz w:val="24"/>
+        </w:rPr>
+        <w:t>итриев</w:t>
+      </w:r>
+      <w:r>
+        <w:rPr>
+          <w:rStyle w:val="Strong"/>
+          <w:rFonts w:ascii="quote-cjk-patch;Inter;system-ui;apple-system;BlinkMacSystemFont;Segoe UI;Roboto;Oxygen;Ubuntu;Cantarell;Open Sans;Helvetica Neue;sans-serif" w:hAnsi="quote-cjk-patch;Inter;system-ui;apple-system;BlinkMacSystemFont;Segoe UI;Roboto;Oxygen;Ubuntu;Cantarell;Open Sans;Helvetica Neue;sans-serif"/>
+          <w:b/>
+          <w:i w:val="false"/>
+          <w:caps w:val="false"/>
+          <w:smallCaps w:val="false"/>
+          <w:color w:val="0F1115"/>
+          <w:spacing w:val="0"/>
+          <w:sz w:val="24"/>
+        </w:rPr>
+        <w:t>ич</w:t>
+      </w:r>
+      <w:r>
+        <w:rPr>
+          <w:rFonts w:ascii="quote-cjk-patch;Inter;system-ui;apple-system;BlinkMacSystemFont;Segoe UI;Roboto;Oxygen;Ubuntu;Cantarell;Open Sans;Helvetica Neue;sans-serif" w:hAnsi="quote-cjk-patch;Inter;system-ui;apple-system;BlinkMacSystemFont;Segoe UI;Roboto;Oxygen;Ubuntu;Cantarell;Open Sans;Helvetica Neue;sans-serif"/>
+          <w:b w:val="false"/>
+          <w:i w:val="false"/>
+          <w:caps w:val="false"/>
+          <w:smallCaps w:val="false"/>
+          <w:color w:val="0F1115"/>
+          <w:spacing w:val="0"/>
+          <w:sz w:val="24"/>
+        </w:rPr>
+        <w:br/>
+        <w:t>Frontend-разработчик</w:t>
+      </w:r>
+    </w:p>
+    <w:p>
+      <w:pPr>
+        <w:pStyle w:val="BodyText"/>
+        <w:widowControl/>
+        <w:numPr>
+          <w:ilvl w:val="0"/>
+          <w:numId w:val="1"/>
+        </w:numPr>
+        <w:pBdr/>
+        <w:tabs>
+          <w:tab w:val="clear" w:pos="709"/>
+          <w:tab w:val="left" w:pos="0" w:leader="none"/>
+        </w:tabs>
+        <w:spacing w:before="0" w:after="120"/>
+        <w:ind w:hanging="0" w:start="0" w:end="0"/>
         <w:rPr/>
-        <w:drawing>
-          <wp:anchor behindDoc="0" distT="0" distB="0" distL="0" distR="0" simplePos="0" locked="0" layoutInCell="0" allowOverlap="1" relativeHeight="2">
-            <wp:simplePos x="0" y="0"/>
-            <wp:positionH relativeFrom="column">
-              <wp:align>center</wp:align>
-            </wp:positionH>
-            <wp:positionV relativeFrom="paragraph">
-              <wp:posOffset>635</wp:posOffset>
-            </wp:positionV>
-            <wp:extent cx="6019800" cy="8420100"/>
-            <wp:effectExtent l="0" t="0" r="0" b="0"/>
-            <wp:wrapSquare wrapText="largest"/>
-            <wp:docPr id="1" name="Изображение1"/>
-            <wp:cNvGraphicFramePr>
-              <a:graphicFrameLocks xmlns:a="http://schemas.openxmlformats.org/drawingml/2006/main" noChangeAspect="1"/>
-            </wp:cNvGraphicFramePr>
-            <a:graphic xmlns:a="http://schemas.openxmlformats.org/drawingml/2006/main">
-              <a:graphicData uri="http://schemas.openxmlformats.org/drawingml/2006/picture">
-                <pic:pic xmlns:pic="http://schemas.openxmlformats.org/drawingml/2006/picture">
-                  <pic:nvPicPr>
-                    <pic:cNvPr id="1" name="Изображение1"/>
-                    <pic:cNvPicPr>
-                      <a:picLocks noChangeAspect="1" noChangeArrowheads="1"/>
-                    </pic:cNvPicPr>
-                  </pic:nvPicPr>
-                  <pic:blipFill>
-                    <a:blip r:embed="rId2"/>
-                    <a:stretch>
-                      <a:fillRect/>
-                    </a:stretch>
-                  </pic:blipFill>
-                  <pic:spPr bwMode="auto">
-                    <a:xfrm>
-                      <a:off x="0" y="0"/>
-                      <a:ext cx="6019800" cy="8420100"/>
-                    </a:xfrm>
-                    <a:prstGeom prst="rect">
-                      <a:avLst/>
-                    </a:prstGeom>
-                    <a:noFill/>
-                  </pic:spPr>
-                </pic:pic>
-              </a:graphicData>
-            </a:graphic>
-          </wp:anchor>
-        </w:drawing>
+      </w:pPr>
+      <w:r>
+        <w:rPr>
+          <w:rStyle w:val="Strong"/>
+          <w:rFonts w:ascii="quote-cjk-patch;Inter;system-ui;apple-system;BlinkMacSystemFont;Segoe UI;Roboto;Oxygen;Ubuntu;Cantarell;Open Sans;Helvetica Neue;sans-serif" w:hAnsi="quote-cjk-patch;Inter;system-ui;apple-system;BlinkMacSystemFont;Segoe UI;Roboto;Oxygen;Ubuntu;Cantarell;Open Sans;Helvetica Neue;sans-serif"/>
+          <w:b/>
+          <w:i w:val="false"/>
+          <w:caps w:val="false"/>
+          <w:smallCaps w:val="false"/>
+          <w:color w:val="0F1115"/>
+          <w:spacing w:val="0"/>
+          <w:sz w:val="24"/>
+        </w:rPr>
+        <w:t>Контакты:</w:t>
+      </w:r>
+    </w:p>
+    <w:p>
+      <w:pPr>
+        <w:pStyle w:val="BodyText"/>
+        <w:widowControl/>
+        <w:numPr>
+          <w:ilvl w:val="1"/>
+          <w:numId w:val="1"/>
+        </w:numPr>
+        <w:pBdr/>
+        <w:tabs>
+          <w:tab w:val="clear" w:pos="709"/>
+          <w:tab w:val="left" w:pos="0" w:leader="none"/>
+        </w:tabs>
+        <w:spacing w:before="0" w:after="0"/>
+        <w:ind w:hanging="0" w:start="0" w:end="0"/>
+        <w:rPr>
+          <w:rFonts w:ascii="quote-cjk-patch;Inter;system-ui;apple-system;BlinkMacSystemFont;Segoe UI;Roboto;Oxygen;Ubuntu;Cantarell;Open Sans;Helvetica Neue;sans-serif" w:hAnsi="quote-cjk-patch;Inter;system-ui;apple-system;BlinkMacSystemFont;Segoe UI;Roboto;Oxygen;Ubuntu;Cantarell;Open Sans;Helvetica Neue;sans-serif"/>
+          <w:b w:val="false"/>
+          <w:i w:val="false"/>
+          <w:caps w:val="false"/>
+          <w:smallCaps w:val="false"/>
+          <w:color w:val="0F1115"/>
+          <w:spacing w:val="0"/>
+          <w:sz w:val="24"/>
+        </w:rPr>
+      </w:pPr>
+      <w:r>
+        <w:rPr>
+          <w:rFonts w:ascii="quote-cjk-patch;Inter;system-ui;apple-system;BlinkMacSystemFont;Segoe UI;Roboto;Oxygen;Ubuntu;Cantarell;Open Sans;Helvetica Neue;sans-serif" w:hAnsi="quote-cjk-patch;Inter;system-ui;apple-system;BlinkMacSystemFont;Segoe UI;Roboto;Oxygen;Ubuntu;Cantarell;Open Sans;Helvetica Neue;sans-serif"/>
+          <w:b w:val="false"/>
+          <w:i w:val="false"/>
+          <w:caps w:val="false"/>
+          <w:smallCaps w:val="false"/>
+          <w:color w:val="0F1115"/>
+          <w:spacing w:val="0"/>
+          <w:sz w:val="24"/>
+        </w:rPr>
+        <w:t>Телефон: +7-</w:t>
+      </w:r>
+      <w:r>
+        <w:rPr>
+          <w:rFonts w:ascii="quote-cjk-patch;Inter;system-ui;apple-system;BlinkMacSystemFont;Segoe UI;Roboto;Oxygen;Ubuntu;Cantarell;Open Sans;Helvetica Neue;sans-serif" w:hAnsi="quote-cjk-patch;Inter;system-ui;apple-system;BlinkMacSystemFont;Segoe UI;Roboto;Oxygen;Ubuntu;Cantarell;Open Sans;Helvetica Neue;sans-serif"/>
+          <w:b w:val="false"/>
+          <w:i w:val="false"/>
+          <w:caps w:val="false"/>
+          <w:smallCaps w:val="false"/>
+          <w:color w:val="0F1115"/>
+          <w:spacing w:val="0"/>
+          <w:sz w:val="24"/>
+        </w:rPr>
+        <w:t>123-456-78-90</w:t>
+      </w:r>
+    </w:p>
+    <w:p>
+      <w:pPr>
+        <w:pStyle w:val="BodyText"/>
+        <w:widowControl/>
+        <w:numPr>
+          <w:ilvl w:val="1"/>
+          <w:numId w:val="1"/>
+        </w:numPr>
+        <w:pBdr/>
+        <w:tabs>
+          <w:tab w:val="clear" w:pos="709"/>
+          <w:tab w:val="left" w:pos="0" w:leader="none"/>
+        </w:tabs>
+        <w:spacing w:before="0" w:after="0"/>
+        <w:ind w:hanging="0" w:start="0" w:end="0"/>
+        <w:rPr>
+          <w:rFonts w:ascii="quote-cjk-patch;Inter;system-ui;apple-system;BlinkMacSystemFont;Segoe UI;Roboto;Oxygen;Ubuntu;Cantarell;Open Sans;Helvetica Neue;sans-serif" w:hAnsi="quote-cjk-patch;Inter;system-ui;apple-system;BlinkMacSystemFont;Segoe UI;Roboto;Oxygen;Ubuntu;Cantarell;Open Sans;Helvetica Neue;sans-serif"/>
+          <w:b w:val="false"/>
+          <w:i w:val="false"/>
+          <w:caps w:val="false"/>
+          <w:smallCaps w:val="false"/>
+          <w:color w:val="0F1115"/>
+          <w:spacing w:val="0"/>
+          <w:sz w:val="24"/>
+        </w:rPr>
+      </w:pPr>
+      <w:r>
+        <w:rPr>
+          <w:rFonts w:ascii="quote-cjk-patch;Inter;system-ui;apple-system;BlinkMacSystemFont;Segoe UI;Roboto;Oxygen;Ubuntu;Cantarell;Open Sans;Helvetica Neue;sans-serif" w:hAnsi="quote-cjk-patch;Inter;system-ui;apple-system;BlinkMacSystemFont;Segoe UI;Roboto;Oxygen;Ubuntu;Cantarell;Open Sans;Helvetica Neue;sans-serif"/>
+          <w:b w:val="false"/>
+          <w:i w:val="false"/>
+          <w:caps w:val="false"/>
+          <w:smallCaps w:val="false"/>
+          <w:color w:val="0F1115"/>
+          <w:spacing w:val="0"/>
+          <w:sz w:val="24"/>
+        </w:rPr>
+        <w:t>Email: ivan.ivanov@example.com</w:t>
+      </w:r>
+    </w:p>
+    <w:p>
+      <w:pPr>
+        <w:pStyle w:val="BodyText"/>
+        <w:widowControl/>
+        <w:numPr>
+          <w:ilvl w:val="1"/>
+          <w:numId w:val="1"/>
+        </w:numPr>
+        <w:pBdr/>
+        <w:tabs>
+          <w:tab w:val="clear" w:pos="709"/>
+          <w:tab w:val="left" w:pos="0" w:leader="none"/>
+        </w:tabs>
+        <w:spacing w:before="0" w:after="0"/>
+        <w:ind w:hanging="0" w:start="0" w:end="0"/>
+        <w:rPr>
+          <w:rFonts w:ascii="quote-cjk-patch;Inter;system-ui;apple-system;BlinkMacSystemFont;Segoe UI;Roboto;Oxygen;Ubuntu;Cantarell;Open Sans;Helvetica Neue;sans-serif" w:hAnsi="quote-cjk-patch;Inter;system-ui;apple-system;BlinkMacSystemFont;Segoe UI;Roboto;Oxygen;Ubuntu;Cantarell;Open Sans;Helvetica Neue;sans-serif"/>
+          <w:b w:val="false"/>
+          <w:i w:val="false"/>
+          <w:caps w:val="false"/>
+          <w:smallCaps w:val="false"/>
+          <w:color w:val="0F1115"/>
+          <w:spacing w:val="0"/>
+          <w:sz w:val="24"/>
+        </w:rPr>
+      </w:pPr>
+      <w:r>
+        <w:rPr>
+          <w:rFonts w:ascii="quote-cjk-patch;Inter;system-ui;apple-system;BlinkMacSystemFont;Segoe UI;Roboto;Oxygen;Ubuntu;Cantarell;Open Sans;Helvetica Neue;sans-serif" w:hAnsi="quote-cjk-patch;Inter;system-ui;apple-system;BlinkMacSystemFont;Segoe UI;Roboto;Oxygen;Ubuntu;Cantarell;Open Sans;Helvetica Neue;sans-serif"/>
+          <w:b w:val="false"/>
+          <w:i w:val="false"/>
+          <w:caps w:val="false"/>
+          <w:smallCaps w:val="false"/>
+          <w:color w:val="0F1115"/>
+          <w:spacing w:val="0"/>
+          <w:sz w:val="24"/>
+        </w:rPr>
+        <w:t>Telegram: @ivanov_dev</w:t>
+      </w:r>
+    </w:p>
+    <w:p>
+      <w:pPr>
+        <w:pStyle w:val="BodyText"/>
+        <w:widowControl/>
+        <w:numPr>
+          <w:ilvl w:val="1"/>
+          <w:numId w:val="1"/>
+        </w:numPr>
+        <w:pBdr/>
+        <w:tabs>
+          <w:tab w:val="clear" w:pos="709"/>
+          <w:tab w:val="left" w:pos="0" w:leader="none"/>
+        </w:tabs>
+        <w:spacing w:before="0" w:after="0"/>
+        <w:ind w:hanging="0" w:start="0" w:end="0"/>
+        <w:rPr/>
+      </w:pPr>
+      <w:r>
+        <w:rPr>
+          <w:rFonts w:ascii="quote-cjk-patch;Inter;system-ui;apple-system;BlinkMacSystemFont;Segoe UI;Roboto;Oxygen;Ubuntu;Cantarell;Open Sans;Helvetica Neue;sans-serif" w:hAnsi="quote-cjk-patch;Inter;system-ui;apple-system;BlinkMacSystemFont;Segoe UI;Roboto;Oxygen;Ubuntu;Cantarell;Open Sans;Helvetica Neue;sans-serif"/>
+          <w:b w:val="false"/>
+          <w:i w:val="false"/>
+          <w:caps w:val="false"/>
+          <w:smallCaps w:val="false"/>
+          <w:color w:val="0F1115"/>
+          <w:spacing w:val="0"/>
+          <w:sz w:val="24"/>
+        </w:rPr>
+        <w:t>GitHub: </w:t>
+      </w:r>
+      <w:hyperlink r:id="rId2" w:tgtFrame="_blank">
+        <w:r>
+          <w:rPr>
+            <w:rStyle w:val="Hyperlink"/>
+            <w:rFonts w:ascii="quote-cjk-patch;Inter;system-ui;apple-system;BlinkMacSystemFont;Segoe UI;Roboto;Oxygen;Ubuntu;Cantarell;Open Sans;Helvetica Neue;sans-serif" w:hAnsi="quote-cjk-patch;Inter;system-ui;apple-system;BlinkMacSystemFont;Segoe UI;Roboto;Oxygen;Ubuntu;Cantarell;Open Sans;Helvetica Neue;sans-serif"/>
+            <w:b w:val="false"/>
+            <w:i w:val="false"/>
+            <w:caps w:val="false"/>
+            <w:smallCaps w:val="false"/>
+            <w:strike w:val="false"/>
+            <w:dstrike w:val="false"/>
+            <w:color w:val="3964FE"/>
+            <w:spacing w:val="0"/>
+            <w:sz w:val="24"/>
+            <w:u w:val="none"/>
+            <w:effect w:val="none"/>
+            <w:bdr w:val="single" w:sz="6" w:space="1" w:color="auto"/>
+          </w:rPr>
+          <w:t>github.com/</w:t>
+        </w:r>
+        <w:r>
+          <w:rPr>
+            <w:rStyle w:val="Hyperlink"/>
+            <w:rFonts w:ascii="quote-cjk-patch;Inter;system-ui;apple-system;BlinkMacSystemFont;Segoe UI;Roboto;Oxygen;Ubuntu;Cantarell;Open Sans;Helvetica Neue;sans-serif" w:hAnsi="quote-cjk-patch;Inter;system-ui;apple-system;BlinkMacSystemFont;Segoe UI;Roboto;Oxygen;Ubuntu;Cantarell;Open Sans;Helvetica Neue;sans-serif"/>
+            <w:b w:val="false"/>
+            <w:i w:val="false"/>
+            <w:caps w:val="false"/>
+            <w:smallCaps w:val="false"/>
+            <w:strike w:val="false"/>
+            <w:dstrike w:val="false"/>
+            <w:color w:val="3964FE"/>
+            <w:spacing w:val="0"/>
+            <w:sz w:val="24"/>
+            <w:u w:val="none"/>
+            <w:effect w:val="none"/>
+            <w:bdr w:val="single" w:sz="6" w:space="1" w:color="auto"/>
+            <w:lang w:val="en-US"/>
+          </w:rPr>
+          <w:t>p</w:t>
+        </w:r>
+      </w:hyperlink>
+      <w:r>
+        <w:rPr>
+          <w:rFonts w:ascii="quote-cjk-patch;Inter;system-ui;apple-system;BlinkMacSystemFont;Segoe UI;Roboto;Oxygen;Ubuntu;Cantarell;Open Sans;Helvetica Neue;sans-serif" w:hAnsi="quote-cjk-patch;Inter;system-ui;apple-system;BlinkMacSystemFont;Segoe UI;Roboto;Oxygen;Ubuntu;Cantarell;Open Sans;Helvetica Neue;sans-serif"/>
+          <w:b w:val="false"/>
+          <w:i w:val="false"/>
+          <w:caps w:val="false"/>
+          <w:smallCaps w:val="false"/>
+          <w:strike w:val="false"/>
+          <w:dstrike w:val="false"/>
+          <w:color w:val="3964FE"/>
+          <w:spacing w:val="0"/>
+          <w:sz w:val="24"/>
+          <w:u w:val="none"/>
+          <w:effect w:val="none"/>
+          <w:bdr w:val="single" w:sz="6" w:space="1" w:color="auto"/>
+          <w:lang w:val="en-US"/>
+        </w:rPr>
+        <w:t>olargreyOff</w:t>
+      </w:r>
+    </w:p>
+    <w:p>
+      <w:pPr>
+        <w:pStyle w:val="BodyText"/>
+        <w:widowControl/>
+        <w:numPr>
+          <w:ilvl w:val="0"/>
+          <w:numId w:val="1"/>
+        </w:numPr>
+        <w:pBdr/>
+        <w:tabs>
+          <w:tab w:val="clear" w:pos="709"/>
+          <w:tab w:val="left" w:pos="0" w:leader="none"/>
+        </w:tabs>
+        <w:spacing w:before="0" w:after="120"/>
+        <w:ind w:hanging="0" w:start="0" w:end="0"/>
+        <w:rPr/>
+      </w:pPr>
+      <w:r>
+        <w:rPr>
+          <w:rStyle w:val="Strong"/>
+          <w:rFonts w:ascii="quote-cjk-patch;Inter;system-ui;apple-system;BlinkMacSystemFont;Segoe UI;Roboto;Oxygen;Ubuntu;Cantarell;Open Sans;Helvetica Neue;sans-serif" w:hAnsi="quote-cjk-patch;Inter;system-ui;apple-system;BlinkMacSystemFont;Segoe UI;Roboto;Oxygen;Ubuntu;Cantarell;Open Sans;Helvetica Neue;sans-serif"/>
+          <w:b/>
+          <w:i w:val="false"/>
+          <w:caps w:val="false"/>
+          <w:smallCaps w:val="false"/>
+          <w:color w:val="0F1115"/>
+          <w:spacing w:val="0"/>
+          <w:sz w:val="24"/>
+        </w:rPr>
+        <w:t>Ключевые навыки:</w:t>
+      </w:r>
+    </w:p>
+    <w:p>
+      <w:pPr>
+        <w:pStyle w:val="BodyText"/>
+        <w:widowControl/>
+        <w:numPr>
+          <w:ilvl w:val="1"/>
+          <w:numId w:val="1"/>
+        </w:numPr>
+        <w:pBdr/>
+        <w:tabs>
+          <w:tab w:val="clear" w:pos="709"/>
+          <w:tab w:val="left" w:pos="0" w:leader="none"/>
+        </w:tabs>
+        <w:spacing w:before="0" w:after="0"/>
+        <w:ind w:hanging="0" w:start="0" w:end="0"/>
+        <w:rPr>
+          <w:rFonts w:ascii="quote-cjk-patch;Inter;system-ui;apple-system;BlinkMacSystemFont;Segoe UI;Roboto;Oxygen;Ubuntu;Cantarell;Open Sans;Helvetica Neue;sans-serif" w:hAnsi="quote-cjk-patch;Inter;system-ui;apple-system;BlinkMacSystemFont;Segoe UI;Roboto;Oxygen;Ubuntu;Cantarell;Open Sans;Helvetica Neue;sans-serif"/>
+          <w:b w:val="false"/>
+          <w:i w:val="false"/>
+          <w:caps w:val="false"/>
+          <w:smallCaps w:val="false"/>
+          <w:color w:val="0F1115"/>
+          <w:spacing w:val="0"/>
+          <w:sz w:val="24"/>
+        </w:rPr>
+      </w:pPr>
+      <w:r>
+        <w:rPr>
+          <w:rFonts w:ascii="quote-cjk-patch;Inter;system-ui;apple-system;BlinkMacSystemFont;Segoe UI;Roboto;Oxygen;Ubuntu;Cantarell;Open Sans;Helvetica Neue;sans-serif" w:hAnsi="quote-cjk-patch;Inter;system-ui;apple-system;BlinkMacSystemFont;Segoe UI;Roboto;Oxygen;Ubuntu;Cantarell;Open Sans;Helvetica Neue;sans-serif"/>
+          <w:b w:val="false"/>
+          <w:i w:val="false"/>
+          <w:caps w:val="false"/>
+          <w:smallCaps w:val="false"/>
+          <w:color w:val="0F1115"/>
+          <w:spacing w:val="0"/>
+          <w:sz w:val="24"/>
+        </w:rPr>
+        <w:t>JavaScript (ES6+), TypeScript</w:t>
+      </w:r>
+    </w:p>
+    <w:p>
+      <w:pPr>
+        <w:pStyle w:val="BodyText"/>
+        <w:widowControl/>
+        <w:numPr>
+          <w:ilvl w:val="1"/>
+          <w:numId w:val="1"/>
+        </w:numPr>
+        <w:pBdr/>
+        <w:tabs>
+          <w:tab w:val="clear" w:pos="709"/>
+          <w:tab w:val="left" w:pos="0" w:leader="none"/>
+        </w:tabs>
+        <w:spacing w:before="0" w:after="0"/>
+        <w:ind w:hanging="0" w:start="0" w:end="0"/>
+        <w:rPr>
+          <w:rFonts w:ascii="quote-cjk-patch;Inter;system-ui;apple-system;BlinkMacSystemFont;Segoe UI;Roboto;Oxygen;Ubuntu;Cantarell;Open Sans;Helvetica Neue;sans-serif" w:hAnsi="quote-cjk-patch;Inter;system-ui;apple-system;BlinkMacSystemFont;Segoe UI;Roboto;Oxygen;Ubuntu;Cantarell;Open Sans;Helvetica Neue;sans-serif"/>
+          <w:b w:val="false"/>
+          <w:i w:val="false"/>
+          <w:caps w:val="false"/>
+          <w:smallCaps w:val="false"/>
+          <w:color w:val="0F1115"/>
+          <w:spacing w:val="0"/>
+          <w:sz w:val="24"/>
+        </w:rPr>
+      </w:pPr>
+      <w:r>
+        <w:rPr>
+          <w:rFonts w:ascii="quote-cjk-patch;Inter;system-ui;apple-system;BlinkMacSystemFont;Segoe UI;Roboto;Oxygen;Ubuntu;Cantarell;Open Sans;Helvetica Neue;sans-serif" w:hAnsi="quote-cjk-patch;Inter;system-ui;apple-system;BlinkMacSystemFont;Segoe UI;Roboto;Oxygen;Ubuntu;Cantarell;Open Sans;Helvetica Neue;sans-serif"/>
+          <w:b w:val="false"/>
+          <w:i w:val="false"/>
+          <w:caps w:val="false"/>
+          <w:smallCaps w:val="false"/>
+          <w:color w:val="0F1115"/>
+          <w:spacing w:val="0"/>
+          <w:sz w:val="24"/>
+        </w:rPr>
+        <w:t>React, Redux Toolkit,</w:t>
+      </w:r>
+    </w:p>
+    <w:p>
+      <w:pPr>
+        <w:pStyle w:val="BodyText"/>
+        <w:widowControl/>
+        <w:numPr>
+          <w:ilvl w:val="1"/>
+          <w:numId w:val="1"/>
+        </w:numPr>
+        <w:pBdr/>
+        <w:tabs>
+          <w:tab w:val="clear" w:pos="709"/>
+          <w:tab w:val="left" w:pos="0" w:leader="none"/>
+        </w:tabs>
+        <w:spacing w:before="0" w:after="0"/>
+        <w:ind w:hanging="0" w:start="0" w:end="0"/>
+        <w:rPr>
+          <w:rFonts w:ascii="quote-cjk-patch;Inter;system-ui;apple-system;BlinkMacSystemFont;Segoe UI;Roboto;Oxygen;Ubuntu;Cantarell;Open Sans;Helvetica Neue;sans-serif" w:hAnsi="quote-cjk-patch;Inter;system-ui;apple-system;BlinkMacSystemFont;Segoe UI;Roboto;Oxygen;Ubuntu;Cantarell;Open Sans;Helvetica Neue;sans-serif"/>
+          <w:b w:val="false"/>
+          <w:i w:val="false"/>
+          <w:caps w:val="false"/>
+          <w:smallCaps w:val="false"/>
+          <w:color w:val="0F1115"/>
+          <w:spacing w:val="0"/>
+          <w:sz w:val="24"/>
+        </w:rPr>
+      </w:pPr>
+      <w:r>
+        <w:rPr>
+          <w:rFonts w:ascii="quote-cjk-patch;Inter;system-ui;apple-system;BlinkMacSystemFont;Segoe UI;Roboto;Oxygen;Ubuntu;Cantarell;Open Sans;Helvetica Neue;sans-serif" w:hAnsi="quote-cjk-patch;Inter;system-ui;apple-system;BlinkMacSystemFont;Segoe UI;Roboto;Oxygen;Ubuntu;Cantarell;Open Sans;Helvetica Neue;sans-serif"/>
+          <w:b w:val="false"/>
+          <w:i w:val="false"/>
+          <w:caps w:val="false"/>
+          <w:smallCaps w:val="false"/>
+          <w:color w:val="0F1115"/>
+          <w:spacing w:val="0"/>
+          <w:sz w:val="24"/>
+        </w:rPr>
+        <w:t>HTML5, CSS3, SASS/SCSS, Styled Components</w:t>
+      </w:r>
+    </w:p>
+    <w:p>
+      <w:pPr>
+        <w:pStyle w:val="BodyText"/>
+        <w:widowControl/>
+        <w:numPr>
+          <w:ilvl w:val="1"/>
+          <w:numId w:val="1"/>
+        </w:numPr>
+        <w:pBdr/>
+        <w:tabs>
+          <w:tab w:val="clear" w:pos="709"/>
+          <w:tab w:val="left" w:pos="0" w:leader="none"/>
+        </w:tabs>
+        <w:spacing w:before="0" w:after="0"/>
+        <w:ind w:hanging="0" w:start="0" w:end="0"/>
+        <w:rPr>
+          <w:rFonts w:ascii="quote-cjk-patch;Inter;system-ui;apple-system;BlinkMacSystemFont;Segoe UI;Roboto;Oxygen;Ubuntu;Cantarell;Open Sans;Helvetica Neue;sans-serif" w:hAnsi="quote-cjk-patch;Inter;system-ui;apple-system;BlinkMacSystemFont;Segoe UI;Roboto;Oxygen;Ubuntu;Cantarell;Open Sans;Helvetica Neue;sans-serif"/>
+          <w:b w:val="false"/>
+          <w:i w:val="false"/>
+          <w:caps w:val="false"/>
+          <w:smallCaps w:val="false"/>
+          <w:color w:val="0F1115"/>
+          <w:spacing w:val="0"/>
+          <w:sz w:val="24"/>
+        </w:rPr>
+      </w:pPr>
+      <w:r>
+        <w:rPr>
+          <w:rFonts w:ascii="quote-cjk-patch;Inter;system-ui;apple-system;BlinkMacSystemFont;Segoe UI;Roboto;Oxygen;Ubuntu;Cantarell;Open Sans;Helvetica Neue;sans-serif" w:hAnsi="quote-cjk-patch;Inter;system-ui;apple-system;BlinkMacSystemFont;Segoe UI;Roboto;Oxygen;Ubuntu;Cantarell;Open Sans;Helvetica Neue;sans-serif"/>
+          <w:b w:val="false"/>
+          <w:i w:val="false"/>
+          <w:caps w:val="false"/>
+          <w:smallCaps w:val="false"/>
+          <w:color w:val="0F1115"/>
+          <w:spacing w:val="0"/>
+          <w:sz w:val="24"/>
+        </w:rPr>
+        <w:t>Адаптивная и кроссбраузерная верстка</w:t>
+      </w:r>
+    </w:p>
+    <w:p>
+      <w:pPr>
+        <w:pStyle w:val="BodyText"/>
+        <w:widowControl/>
+        <w:numPr>
+          <w:ilvl w:val="1"/>
+          <w:numId w:val="1"/>
+        </w:numPr>
+        <w:pBdr/>
+        <w:tabs>
+          <w:tab w:val="clear" w:pos="709"/>
+          <w:tab w:val="left" w:pos="0" w:leader="none"/>
+        </w:tabs>
+        <w:spacing w:before="0" w:after="0"/>
+        <w:ind w:hanging="0" w:start="0" w:end="0"/>
+        <w:rPr>
+          <w:rFonts w:ascii="quote-cjk-patch;Inter;system-ui;apple-system;BlinkMacSystemFont;Segoe UI;Roboto;Oxygen;Ubuntu;Cantarell;Open Sans;Helvetica Neue;sans-serif" w:hAnsi="quote-cjk-patch;Inter;system-ui;apple-system;BlinkMacSystemFont;Segoe UI;Roboto;Oxygen;Ubuntu;Cantarell;Open Sans;Helvetica Neue;sans-serif"/>
+          <w:b w:val="false"/>
+          <w:i w:val="false"/>
+          <w:caps w:val="false"/>
+          <w:smallCaps w:val="false"/>
+          <w:color w:val="0F1115"/>
+          <w:spacing w:val="0"/>
+          <w:sz w:val="24"/>
+        </w:rPr>
+      </w:pPr>
+      <w:r>
+        <w:rPr>
+          <w:rFonts w:ascii="quote-cjk-patch;Inter;system-ui;apple-system;BlinkMacSystemFont;Segoe UI;Roboto;Oxygen;Ubuntu;Cantarell;Open Sans;Helvetica Neue;sans-serif" w:hAnsi="quote-cjk-patch;Inter;system-ui;apple-system;BlinkMacSystemFont;Segoe UI;Roboto;Oxygen;Ubuntu;Cantarell;Open Sans;Helvetica Neue;sans-serif"/>
+          <w:b w:val="false"/>
+          <w:i w:val="false"/>
+          <w:caps w:val="false"/>
+          <w:smallCaps w:val="false"/>
+          <w:color w:val="0F1115"/>
+          <w:spacing w:val="0"/>
+          <w:sz w:val="24"/>
+        </w:rPr>
+        <w:t>Webpack, Vite</w:t>
+      </w:r>
+    </w:p>
+    <w:p>
+      <w:pPr>
+        <w:pStyle w:val="BodyText"/>
+        <w:widowControl/>
+        <w:numPr>
+          <w:ilvl w:val="1"/>
+          <w:numId w:val="1"/>
+        </w:numPr>
+        <w:pBdr/>
+        <w:tabs>
+          <w:tab w:val="clear" w:pos="709"/>
+          <w:tab w:val="left" w:pos="0" w:leader="none"/>
+        </w:tabs>
+        <w:spacing w:before="0" w:after="0"/>
+        <w:ind w:hanging="0" w:start="0" w:end="0"/>
+        <w:rPr>
+          <w:rFonts w:ascii="quote-cjk-patch;Inter;system-ui;apple-system;BlinkMacSystemFont;Segoe UI;Roboto;Oxygen;Ubuntu;Cantarell;Open Sans;Helvetica Neue;sans-serif" w:hAnsi="quote-cjk-patch;Inter;system-ui;apple-system;BlinkMacSystemFont;Segoe UI;Roboto;Oxygen;Ubuntu;Cantarell;Open Sans;Helvetica Neue;sans-serif"/>
+          <w:b w:val="false"/>
+          <w:i w:val="false"/>
+          <w:caps w:val="false"/>
+          <w:smallCaps w:val="false"/>
+          <w:color w:val="0F1115"/>
+          <w:spacing w:val="0"/>
+          <w:sz w:val="24"/>
+        </w:rPr>
+      </w:pPr>
+      <w:r>
+        <w:rPr>
+          <w:rFonts w:ascii="quote-cjk-patch;Inter;system-ui;apple-system;BlinkMacSystemFont;Segoe UI;Roboto;Oxygen;Ubuntu;Cantarell;Open Sans;Helvetica Neue;sans-serif" w:hAnsi="quote-cjk-patch;Inter;system-ui;apple-system;BlinkMacSystemFont;Segoe UI;Roboto;Oxygen;Ubuntu;Cantarell;Open Sans;Helvetica Neue;sans-serif"/>
+          <w:b w:val="false"/>
+          <w:i w:val="false"/>
+          <w:caps w:val="false"/>
+          <w:smallCaps w:val="false"/>
+          <w:color w:val="0F1115"/>
+          <w:spacing w:val="0"/>
+          <w:sz w:val="24"/>
+        </w:rPr>
+        <w:t>Git, GitHub/GitLab</w:t>
+      </w:r>
+    </w:p>
+    <w:p>
+      <w:pPr>
+        <w:pStyle w:val="BodyText"/>
+        <w:widowControl/>
+        <w:numPr>
+          <w:ilvl w:val="1"/>
+          <w:numId w:val="1"/>
+        </w:numPr>
+        <w:pBdr/>
+        <w:tabs>
+          <w:tab w:val="clear" w:pos="709"/>
+          <w:tab w:val="left" w:pos="0" w:leader="none"/>
+        </w:tabs>
+        <w:spacing w:before="0" w:after="0"/>
+        <w:ind w:hanging="0" w:start="0" w:end="0"/>
+        <w:rPr>
+          <w:rFonts w:ascii="quote-cjk-patch;Inter;system-ui;apple-system;BlinkMacSystemFont;Segoe UI;Roboto;Oxygen;Ubuntu;Cantarell;Open Sans;Helvetica Neue;sans-serif" w:hAnsi="quote-cjk-patch;Inter;system-ui;apple-system;BlinkMacSystemFont;Segoe UI;Roboto;Oxygen;Ubuntu;Cantarell;Open Sans;Helvetica Neue;sans-serif"/>
+          <w:b w:val="false"/>
+          <w:i w:val="false"/>
+          <w:caps w:val="false"/>
+          <w:smallCaps w:val="false"/>
+          <w:color w:val="0F1115"/>
+          <w:spacing w:val="0"/>
+          <w:sz w:val="24"/>
+        </w:rPr>
+      </w:pPr>
+      <w:r>
+        <w:rPr>
+          <w:rFonts w:ascii="quote-cjk-patch;Inter;system-ui;apple-system;BlinkMacSystemFont;Segoe UI;Roboto;Oxygen;Ubuntu;Cantarell;Open Sans;Helvetica Neue;sans-serif" w:hAnsi="quote-cjk-patch;Inter;system-ui;apple-system;BlinkMacSystemFont;Segoe UI;Roboto;Oxygen;Ubuntu;Cantarell;Open Sans;Helvetica Neue;sans-serif"/>
+          <w:b w:val="false"/>
+          <w:i w:val="false"/>
+          <w:caps w:val="false"/>
+          <w:smallCaps w:val="false"/>
+          <w:color w:val="0F1115"/>
+          <w:spacing w:val="0"/>
+          <w:sz w:val="24"/>
+        </w:rPr>
+        <w:t>REST API, Figma</w:t>
+      </w:r>
+    </w:p>
+    <w:p>
+      <w:pPr>
+        <w:pStyle w:val="BodyText"/>
+        <w:widowControl/>
+        <w:numPr>
+          <w:ilvl w:val="1"/>
+          <w:numId w:val="1"/>
+        </w:numPr>
+        <w:pBdr/>
+        <w:tabs>
+          <w:tab w:val="clear" w:pos="709"/>
+          <w:tab w:val="left" w:pos="0" w:leader="none"/>
+        </w:tabs>
+        <w:spacing w:before="0" w:after="0"/>
+        <w:ind w:hanging="0" w:start="0" w:end="0"/>
+        <w:rPr>
+          <w:rFonts w:ascii="quote-cjk-patch;Inter;system-ui;apple-system;BlinkMacSystemFont;Segoe UI;Roboto;Oxygen;Ubuntu;Cantarell;Open Sans;Helvetica Neue;sans-serif" w:hAnsi="quote-cjk-patch;Inter;system-ui;apple-system;BlinkMacSystemFont;Segoe UI;Roboto;Oxygen;Ubuntu;Cantarell;Open Sans;Helvetica Neue;sans-serif"/>
+          <w:b w:val="false"/>
+          <w:i w:val="false"/>
+          <w:caps w:val="false"/>
+          <w:smallCaps w:val="false"/>
+          <w:color w:val="0F1115"/>
+          <w:spacing w:val="0"/>
+          <w:sz w:val="24"/>
+          <w:lang w:val="en-US"/>
+        </w:rPr>
+      </w:pPr>
+      <w:r>
+        <w:rPr>
+          <w:rFonts w:ascii="quote-cjk-patch;Inter;system-ui;apple-system;BlinkMacSystemFont;Segoe UI;Roboto;Oxygen;Ubuntu;Cantarell;Open Sans;Helvetica Neue;sans-serif" w:hAnsi="quote-cjk-patch;Inter;system-ui;apple-system;BlinkMacSystemFont;Segoe UI;Roboto;Oxygen;Ubuntu;Cantarell;Open Sans;Helvetica Neue;sans-serif"/>
+          <w:b w:val="false"/>
+          <w:i w:val="false"/>
+          <w:caps w:val="false"/>
+          <w:smallCaps w:val="false"/>
+          <w:color w:val="0F1115"/>
+          <w:spacing w:val="0"/>
+          <w:sz w:val="24"/>
+          <w:lang w:val="en-US"/>
+        </w:rPr>
+        <w:t>Express</w:t>
+      </w:r>
+    </w:p>
+    <w:p>
+      <w:pPr>
+        <w:pStyle w:val="BodyText"/>
+        <w:widowControl/>
+        <w:numPr>
+          <w:ilvl w:val="0"/>
+          <w:numId w:val="1"/>
+        </w:numPr>
+        <w:pBdr/>
+        <w:tabs>
+          <w:tab w:val="clear" w:pos="709"/>
+          <w:tab w:val="left" w:pos="0" w:leader="none"/>
+        </w:tabs>
+        <w:spacing w:before="0" w:after="120"/>
+        <w:ind w:hanging="0" w:start="0" w:end="0"/>
+        <w:rPr/>
+      </w:pPr>
+      <w:r>
+        <w:rPr>
+          <w:rStyle w:val="Strong"/>
+          <w:rFonts w:ascii="quote-cjk-patch;Inter;system-ui;apple-system;BlinkMacSystemFont;Segoe UI;Roboto;Oxygen;Ubuntu;Cantarell;Open Sans;Helvetica Neue;sans-serif" w:hAnsi="quote-cjk-patch;Inter;system-ui;apple-system;BlinkMacSystemFont;Segoe UI;Roboto;Oxygen;Ubuntu;Cantarell;Open Sans;Helvetica Neue;sans-serif"/>
+          <w:b/>
+          <w:i w:val="false"/>
+          <w:caps w:val="false"/>
+          <w:smallCaps w:val="false"/>
+          <w:color w:val="0F1115"/>
+          <w:spacing w:val="0"/>
+          <w:sz w:val="24"/>
+        </w:rPr>
+        <w:t>Опыт работы:</w:t>
+      </w:r>
+    </w:p>
+    <w:p>
+      <w:pPr>
+        <w:pStyle w:val="BodyText"/>
+        <w:widowControl/>
+        <w:numPr>
+          <w:ilvl w:val="0"/>
+          <w:numId w:val="0"/>
+        </w:numPr>
+        <w:pBdr/>
+        <w:spacing w:before="0" w:after="120"/>
+        <w:ind w:hanging="0" w:start="0" w:end="0"/>
+        <w:rPr>
+          <w:rFonts w:ascii="quote-cjk-patch;Inter;system-ui;apple-system;BlinkMacSystemFont;Segoe UI;Roboto;Oxygen;Ubuntu;Cantarell;Open Sans;Helvetica Neue;sans-serif" w:hAnsi="quote-cjk-patch;Inter;system-ui;apple-system;BlinkMacSystemFont;Segoe UI;Roboto;Oxygen;Ubuntu;Cantarell;Open Sans;Helvetica Neue;sans-serif"/>
+          <w:b w:val="false"/>
+          <w:i w:val="false"/>
+          <w:caps w:val="false"/>
+          <w:smallCaps w:val="false"/>
+          <w:color w:val="0F1115"/>
+          <w:spacing w:val="0"/>
+          <w:sz w:val="24"/>
+        </w:rPr>
+      </w:pPr>
+      <w:r>
+        <w:rPr>
+          <w:rFonts w:ascii="quote-cjk-patch;Inter;system-ui;apple-system;BlinkMacSystemFont;Segoe UI;Roboto;Oxygen;Ubuntu;Cantarell;Open Sans;Helvetica Neue;sans-serif" w:hAnsi="quote-cjk-patch;Inter;system-ui;apple-system;BlinkMacSystemFont;Segoe UI;Roboto;Oxygen;Ubuntu;Cantarell;Open Sans;Helvetica Neue;sans-serif"/>
+          <w:b w:val="false"/>
+          <w:i w:val="false"/>
+          <w:caps w:val="false"/>
+          <w:smallCaps w:val="false"/>
+          <w:color w:val="0F1115"/>
+          <w:spacing w:val="0"/>
+          <w:sz w:val="24"/>
+        </w:rPr>
+        <w:t>скоро будет</w:t>
+      </w:r>
+    </w:p>
+    <w:p>
+      <w:pPr>
+        <w:pStyle w:val="BodyText"/>
+        <w:widowControl/>
+        <w:numPr>
+          <w:ilvl w:val="0"/>
+          <w:numId w:val="1"/>
+        </w:numPr>
+        <w:pBdr/>
+        <w:tabs>
+          <w:tab w:val="clear" w:pos="709"/>
+          <w:tab w:val="left" w:pos="0" w:leader="none"/>
+        </w:tabs>
+        <w:spacing w:before="0" w:after="120"/>
+        <w:ind w:hanging="0" w:start="0" w:end="0"/>
+        <w:rPr/>
+      </w:pPr>
+      <w:r>
+        <w:rPr>
+          <w:rStyle w:val="Strong"/>
+          <w:rFonts w:ascii="quote-cjk-patch;Inter;system-ui;apple-system;BlinkMacSystemFont;Segoe UI;Roboto;Oxygen;Ubuntu;Cantarell;Open Sans;Helvetica Neue;sans-serif" w:hAnsi="quote-cjk-patch;Inter;system-ui;apple-system;BlinkMacSystemFont;Segoe UI;Roboto;Oxygen;Ubuntu;Cantarell;Open Sans;Helvetica Neue;sans-serif"/>
+          <w:b/>
+          <w:i w:val="false"/>
+          <w:caps w:val="false"/>
+          <w:smallCaps w:val="false"/>
+          <w:color w:val="0F1115"/>
+          <w:spacing w:val="0"/>
+          <w:sz w:val="24"/>
+        </w:rPr>
+        <w:t>Образование:</w:t>
+      </w:r>
+    </w:p>
+    <w:p>
+      <w:pPr>
+        <w:pStyle w:val="BodyText"/>
+        <w:widowControl/>
+        <w:numPr>
+          <w:ilvl w:val="0"/>
+          <w:numId w:val="0"/>
+        </w:numPr>
+        <w:pBdr/>
+        <w:spacing w:before="0" w:after="0"/>
+        <w:ind w:hanging="0" w:start="0" w:end="0"/>
+        <w:rPr/>
+      </w:pPr>
+      <w:r>
+        <w:rPr>
+          <w:rFonts w:ascii="quote-cjk-patch;Inter;system-ui;apple-system;BlinkMacSystemFont;Segoe UI;Roboto;Oxygen;Ubuntu;Cantarell;Open Sans;Helvetica Neue;sans-serif" w:hAnsi="quote-cjk-patch;Inter;system-ui;apple-system;BlinkMacSystemFont;Segoe UI;Roboto;Oxygen;Ubuntu;Cantarell;Open Sans;Helvetica Neue;sans-serif"/>
+          <w:b w:val="false"/>
+          <w:i w:val="false"/>
+          <w:caps w:val="false"/>
+          <w:smallCaps w:val="false"/>
+          <w:color w:val="0F1115"/>
+          <w:spacing w:val="0"/>
+          <w:sz w:val="24"/>
+        </w:rPr>
+        <w:t>Мирэа факультет информационных технологий бакалавриат (2024-2028)</w:t>
       </w:r>
     </w:p>
     <w:sectPr>
@@ -66,9 +840,280 @@
       <w:pgNumType w:fmt="decimal"/>
       <w:formProt w:val="false"/>
       <w:textDirection w:val="lrTb"/>
+      <w:docGrid w:type="default" w:linePitch="100" w:charSpace="0"/>
     </w:sectPr>
   </w:body>
 </w:document>
+</file>
+
+<file path=word/numbering.xml><?xml version="1.0" encoding="utf-8"?>
+<w:numbering xmlns:w="http://schemas.openxmlformats.org/wordprocessingml/2006/main" xmlns:o="urn:schemas-microsoft-com:office:office" xmlns:r="http://schemas.openxmlformats.org/officeDocument/2006/relationships" xmlns:v="urn:schemas-microsoft-com:vml" xmlns:mc="http://schemas.openxmlformats.org/markup-compatibility/2006" xmlns:w14="http://schemas.microsoft.com/office/word/2010/wordml" mc:Ignorable="w14">
+  <w:abstractNum w:abstractNumId="1">
+    <w:lvl w:ilvl="0">
+      <w:start w:val="1"/>
+      <w:numFmt w:val="bullet"/>
+      <w:suff w:val="nothing"/>
+      <w:lvlText w:val=""/>
+      <w:lvlJc w:val="start"/>
+      <w:pPr>
+        <w:tabs>
+          <w:tab w:val="num" w:pos="0"/>
+        </w:tabs>
+        <w:ind w:start="0" w:hanging="0"/>
+      </w:pPr>
+      <w:rPr>
+        <w:rFonts w:ascii="Symbol" w:hAnsi="Symbol" w:cs="Symbol" w:hint="default"/>
+      </w:rPr>
+    </w:lvl>
+    <w:lvl w:ilvl="1">
+      <w:start w:val="1"/>
+      <w:numFmt w:val="bullet"/>
+      <w:suff w:val="nothing"/>
+      <w:lvlText w:val=""/>
+      <w:lvlJc w:val="start"/>
+      <w:pPr>
+        <w:tabs>
+          <w:tab w:val="num" w:pos="0"/>
+        </w:tabs>
+        <w:ind w:start="0" w:hanging="0"/>
+      </w:pPr>
+      <w:rPr>
+        <w:rFonts w:ascii="Symbol" w:hAnsi="Symbol" w:cs="Symbol" w:hint="default"/>
+      </w:rPr>
+    </w:lvl>
+    <w:lvl w:ilvl="2">
+      <w:start w:val="1"/>
+      <w:numFmt w:val="bullet"/>
+      <w:suff w:val="nothing"/>
+      <w:lvlText w:val=""/>
+      <w:lvlJc w:val="start"/>
+      <w:pPr>
+        <w:tabs>
+          <w:tab w:val="num" w:pos="0"/>
+        </w:tabs>
+        <w:ind w:start="0" w:hanging="0"/>
+      </w:pPr>
+      <w:rPr>
+        <w:rFonts w:ascii="Symbol" w:hAnsi="Symbol" w:cs="Symbol" w:hint="default"/>
+      </w:rPr>
+    </w:lvl>
+    <w:lvl w:ilvl="3">
+      <w:start w:val="1"/>
+      <w:numFmt w:val="bullet"/>
+      <w:lvlText w:val=""/>
+      <w:lvlJc w:val="start"/>
+      <w:pPr>
+        <w:tabs>
+          <w:tab w:val="num" w:pos="2836"/>
+        </w:tabs>
+        <w:ind w:start="2836" w:hanging="283"/>
+      </w:pPr>
+      <w:rPr>
+        <w:rFonts w:ascii="Symbol" w:hAnsi="Symbol" w:cs="Symbol" w:hint="default"/>
+      </w:rPr>
+    </w:lvl>
+    <w:lvl w:ilvl="4">
+      <w:start w:val="1"/>
+      <w:numFmt w:val="bullet"/>
+      <w:lvlText w:val=""/>
+      <w:lvlJc w:val="start"/>
+      <w:pPr>
+        <w:tabs>
+          <w:tab w:val="num" w:pos="3545"/>
+        </w:tabs>
+        <w:ind w:start="3545" w:hanging="283"/>
+      </w:pPr>
+      <w:rPr>
+        <w:rFonts w:ascii="Symbol" w:hAnsi="Symbol" w:cs="Symbol" w:hint="default"/>
+      </w:rPr>
+    </w:lvl>
+    <w:lvl w:ilvl="5">
+      <w:start w:val="1"/>
+      <w:numFmt w:val="bullet"/>
+      <w:lvlText w:val=""/>
+      <w:lvlJc w:val="start"/>
+      <w:pPr>
+        <w:tabs>
+          <w:tab w:val="num" w:pos="4254"/>
+        </w:tabs>
+        <w:ind w:start="4254" w:hanging="283"/>
+      </w:pPr>
+      <w:rPr>
+        <w:rFonts w:ascii="Symbol" w:hAnsi="Symbol" w:cs="Symbol" w:hint="default"/>
+      </w:rPr>
+    </w:lvl>
+    <w:lvl w:ilvl="6">
+      <w:start w:val="1"/>
+      <w:numFmt w:val="bullet"/>
+      <w:lvlText w:val=""/>
+      <w:lvlJc w:val="start"/>
+      <w:pPr>
+        <w:tabs>
+          <w:tab w:val="num" w:pos="4963"/>
+        </w:tabs>
+        <w:ind w:start="4963" w:hanging="283"/>
+      </w:pPr>
+      <w:rPr>
+        <w:rFonts w:ascii="Symbol" w:hAnsi="Symbol" w:cs="Symbol" w:hint="default"/>
+      </w:rPr>
+    </w:lvl>
+    <w:lvl w:ilvl="7">
+      <w:start w:val="1"/>
+      <w:numFmt w:val="bullet"/>
+      <w:lvlText w:val=""/>
+      <w:lvlJc w:val="start"/>
+      <w:pPr>
+        <w:tabs>
+          <w:tab w:val="num" w:pos="5672"/>
+        </w:tabs>
+        <w:ind w:start="5672" w:hanging="283"/>
+      </w:pPr>
+      <w:rPr>
+        <w:rFonts w:ascii="Symbol" w:hAnsi="Symbol" w:cs="Symbol" w:hint="default"/>
+      </w:rPr>
+    </w:lvl>
+    <w:lvl w:ilvl="8">
+      <w:start w:val="1"/>
+      <w:numFmt w:val="bullet"/>
+      <w:lvlText w:val=""/>
+      <w:lvlJc w:val="start"/>
+      <w:pPr>
+        <w:tabs>
+          <w:tab w:val="num" w:pos="6381"/>
+        </w:tabs>
+        <w:ind w:start="6381" w:hanging="283"/>
+      </w:pPr>
+      <w:rPr>
+        <w:rFonts w:ascii="Symbol" w:hAnsi="Symbol" w:cs="Symbol" w:hint="default"/>
+      </w:rPr>
+    </w:lvl>
+  </w:abstractNum>
+  <w:abstractNum w:abstractNumId="2">
+    <w:lvl w:ilvl="0">
+      <w:start w:val="1"/>
+      <w:numFmt w:val="none"/>
+      <w:suff w:val="nothing"/>
+      <w:lvlText w:val=""/>
+      <w:lvlJc w:val="start"/>
+      <w:pPr>
+        <w:tabs>
+          <w:tab w:val="num" w:pos="0"/>
+        </w:tabs>
+        <w:ind w:start="0" w:hanging="0"/>
+      </w:pPr>
+    </w:lvl>
+    <w:lvl w:ilvl="1">
+      <w:start w:val="1"/>
+      <w:numFmt w:val="none"/>
+      <w:suff w:val="nothing"/>
+      <w:lvlText w:val=""/>
+      <w:lvlJc w:val="start"/>
+      <w:pPr>
+        <w:tabs>
+          <w:tab w:val="num" w:pos="0"/>
+        </w:tabs>
+        <w:ind w:start="0" w:hanging="0"/>
+      </w:pPr>
+    </w:lvl>
+    <w:lvl w:ilvl="2">
+      <w:start w:val="1"/>
+      <w:numFmt w:val="none"/>
+      <w:suff w:val="nothing"/>
+      <w:lvlText w:val=""/>
+      <w:lvlJc w:val="start"/>
+      <w:pPr>
+        <w:tabs>
+          <w:tab w:val="num" w:pos="0"/>
+        </w:tabs>
+        <w:ind w:start="0" w:hanging="0"/>
+      </w:pPr>
+    </w:lvl>
+    <w:lvl w:ilvl="3">
+      <w:start w:val="1"/>
+      <w:numFmt w:val="none"/>
+      <w:suff w:val="nothing"/>
+      <w:lvlText w:val=""/>
+      <w:lvlJc w:val="start"/>
+      <w:pPr>
+        <w:tabs>
+          <w:tab w:val="num" w:pos="0"/>
+        </w:tabs>
+        <w:ind w:start="0" w:hanging="0"/>
+      </w:pPr>
+    </w:lvl>
+    <w:lvl w:ilvl="4">
+      <w:start w:val="1"/>
+      <w:numFmt w:val="none"/>
+      <w:suff w:val="nothing"/>
+      <w:lvlText w:val=""/>
+      <w:lvlJc w:val="start"/>
+      <w:pPr>
+        <w:tabs>
+          <w:tab w:val="num" w:pos="0"/>
+        </w:tabs>
+        <w:ind w:start="0" w:hanging="0"/>
+      </w:pPr>
+    </w:lvl>
+    <w:lvl w:ilvl="5">
+      <w:start w:val="1"/>
+      <w:numFmt w:val="none"/>
+      <w:suff w:val="nothing"/>
+      <w:lvlText w:val=""/>
+      <w:lvlJc w:val="start"/>
+      <w:pPr>
+        <w:tabs>
+          <w:tab w:val="num" w:pos="0"/>
+        </w:tabs>
+        <w:ind w:start="0" w:hanging="0"/>
+      </w:pPr>
+    </w:lvl>
+    <w:lvl w:ilvl="6">
+      <w:start w:val="1"/>
+      <w:numFmt w:val="none"/>
+      <w:suff w:val="nothing"/>
+      <w:lvlText w:val=""/>
+      <w:lvlJc w:val="start"/>
+      <w:pPr>
+        <w:tabs>
+          <w:tab w:val="num" w:pos="0"/>
+        </w:tabs>
+        <w:ind w:start="0" w:hanging="0"/>
+      </w:pPr>
+    </w:lvl>
+    <w:lvl w:ilvl="7">
+      <w:start w:val="1"/>
+      <w:numFmt w:val="none"/>
+      <w:suff w:val="nothing"/>
+      <w:lvlText w:val=""/>
+      <w:lvlJc w:val="start"/>
+      <w:pPr>
+        <w:tabs>
+          <w:tab w:val="num" w:pos="0"/>
+        </w:tabs>
+        <w:ind w:start="0" w:hanging="0"/>
+      </w:pPr>
+    </w:lvl>
+    <w:lvl w:ilvl="8">
+      <w:start w:val="1"/>
+      <w:numFmt w:val="none"/>
+      <w:suff w:val="nothing"/>
+      <w:lvlText w:val=""/>
+      <w:lvlJc w:val="start"/>
+      <w:pPr>
+        <w:tabs>
+          <w:tab w:val="num" w:pos="0"/>
+        </w:tabs>
+        <w:ind w:start="0" w:hanging="0"/>
+      </w:pPr>
+    </w:lvl>
+  </w:abstractNum>
+  <w:num w:numId="1">
+    <w:abstractNumId w:val="1"/>
+  </w:num>
+  <w:num w:numId="2">
+    <w:abstractNumId w:val="2"/>
+  </w:num>
+</w:numbering>
 </file>
 
 <file path=word/styles.xml><?xml version="1.0" encoding="utf-8"?>
@@ -85,7 +1130,6 @@
     </w:rPrDefault>
     <w:pPrDefault>
       <w:pPr>
-        <w:widowControl/>
         <w:suppressAutoHyphens w:val="true"/>
       </w:pPr>
     </w:pPrDefault>
@@ -95,7 +1139,10 @@
     <w:qFormat/>
     <w:pPr>
       <w:widowControl/>
+      <w:suppressAutoHyphens w:val="true"/>
       <w:bidi w:val="0"/>
+      <w:spacing w:before="0" w:after="0"/>
+      <w:jc w:val="start"/>
     </w:pPr>
     <w:rPr>
       <w:rFonts w:ascii="Liberation Serif" w:hAnsi="Liberation Serif" w:eastAsia="NSimSun" w:cs="Arial"/>
@@ -106,7 +1153,29 @@
       <w:lang w:val="ru-RU" w:eastAsia="zh-CN" w:bidi="hi-IN"/>
     </w:rPr>
   </w:style>
-  <w:style w:type="paragraph" w:styleId="Style14">
+  <w:style w:type="character" w:styleId="Strong">
+    <w:name w:val="Strong"/>
+    <w:qFormat/>
+    <w:rPr>
+      <w:b/>
+      <w:bCs/>
+    </w:rPr>
+  </w:style>
+  <w:style w:type="character" w:styleId="Style14">
+    <w:name w:val="Маркеры"/>
+    <w:qFormat/>
+    <w:rPr>
+      <w:rFonts w:ascii="OpenSymbol" w:hAnsi="OpenSymbol" w:eastAsia="OpenSymbol" w:cs="OpenSymbol"/>
+    </w:rPr>
+  </w:style>
+  <w:style w:type="character" w:styleId="Hyperlink">
+    <w:name w:val="Hyperlink"/>
+    <w:rPr>
+      <w:color w:val="000080"/>
+      <w:u w:val="single"/>
+    </w:rPr>
+  </w:style>
+  <w:style w:type="paragraph" w:styleId="Style15">
     <w:name w:val="Заголовок"/>
     <w:basedOn w:val="Normal"/>
     <w:next w:val="BodyText"/>
@@ -153,8 +1222,34 @@
       <w:szCs w:val="24"/>
     </w:rPr>
   </w:style>
-  <w:style w:type="paragraph" w:styleId="Style15">
+  <w:style w:type="paragraph" w:styleId="Style16">
     <w:name w:val="Указатель"/>
+    <w:basedOn w:val="Normal"/>
+    <w:qFormat/>
+    <w:pPr>
+      <w:suppressLineNumbers/>
+    </w:pPr>
+    <w:rPr>
+      <w:rFonts w:cs="Arial"/>
+    </w:rPr>
+  </w:style>
+  <w:style w:type="paragraph" w:styleId="user">
+    <w:name w:val="Заголовок (user)"/>
+    <w:basedOn w:val="Normal"/>
+    <w:next w:val="BodyText"/>
+    <w:qFormat/>
+    <w:pPr>
+      <w:keepNext w:val="true"/>
+      <w:spacing w:before="240" w:after="120"/>
+    </w:pPr>
+    <w:rPr>
+      <w:rFonts w:ascii="Liberation Sans" w:hAnsi="Liberation Sans" w:eastAsia="Microsoft YaHei" w:cs="Arial"/>
+      <w:sz w:val="28"/>
+      <w:szCs w:val="28"/>
+    </w:rPr>
+  </w:style>
+  <w:style w:type="paragraph" w:styleId="user1">
+    <w:name w:val="Указатель (user)"/>
     <w:basedOn w:val="Normal"/>
     <w:qFormat/>
     <w:pPr>
